--- a/learning  recording.docx
+++ b/learning  recording.docx
@@ -5,13 +5,17 @@
     <w:p>
       <w:pPr>
         <w:rPr>
-          <w:rFonts w:hint="eastAsia"/>
-          <w:lang w:val="en-US" w:eastAsia="zh-CN"/>
-        </w:rPr>
-      </w:pPr>
-      <w:r>
-        <w:rPr>
-          <w:rFonts w:hint="eastAsia"/>
+          <w:rFonts w:hint="eastAsia" w:ascii="方正小标宋简体" w:hAnsi="方正小标宋简体" w:eastAsia="方正小标宋简体" w:cs="方正小标宋简体"/>
+          <w:sz w:val="20"/>
+          <w:szCs w:val="22"/>
+          <w:lang w:val="en-US" w:eastAsia="zh-CN"/>
+        </w:rPr>
+      </w:pPr>
+      <w:r>
+        <w:rPr>
+          <w:rFonts w:hint="eastAsia" w:ascii="方正小标宋简体" w:hAnsi="方正小标宋简体" w:eastAsia="方正小标宋简体" w:cs="方正小标宋简体"/>
+          <w:sz w:val="20"/>
+          <w:szCs w:val="22"/>
           <w:lang w:val="en-US" w:eastAsia="zh-CN"/>
         </w:rPr>
         <w:t>25/9/30 单次系统状态快照</w:t>
@@ -20,13 +24,17 @@
     <w:p>
       <w:pPr>
         <w:rPr>
-          <w:rFonts w:hint="eastAsia"/>
-          <w:lang w:val="en-US" w:eastAsia="zh-CN"/>
-        </w:rPr>
-      </w:pPr>
-      <w:r>
-        <w:rPr>
-          <w:rFonts w:hint="eastAsia"/>
+          <w:rFonts w:hint="eastAsia" w:ascii="方正小标宋简体" w:hAnsi="方正小标宋简体" w:eastAsia="方正小标宋简体" w:cs="方正小标宋简体"/>
+          <w:sz w:val="20"/>
+          <w:szCs w:val="22"/>
+          <w:lang w:val="en-US" w:eastAsia="zh-CN"/>
+        </w:rPr>
+      </w:pPr>
+      <w:r>
+        <w:rPr>
+          <w:rFonts w:hint="eastAsia" w:ascii="方正小标宋简体" w:hAnsi="方正小标宋简体" w:eastAsia="方正小标宋简体" w:cs="方正小标宋简体"/>
+          <w:sz w:val="20"/>
+          <w:szCs w:val="22"/>
           <w:lang w:val="en-US" w:eastAsia="zh-CN"/>
         </w:rPr>
         <w:t>完成cat /proc/meminfo | grep MemAvailable和cat /proc/loadavg的.c文件编译。说实话，这两个命令就弄了6个多小时，而且涉及的知识点不多，还是太菜了，最主要还是这差不多是我第一次以项目驱动的方式来学习，由输出的最终结果决定我怎么学，但是这样基础不牢，做出来倒是有成就，虽然只是前进的0.00001步，这看视频来得实在但是不知道效率相比的话怎么样，才刚开始，基础才是胜利。</w:t>
@@ -35,21 +43,27 @@
     <w:p>
       <w:pPr>
         <w:rPr>
-          <w:rFonts w:hint="eastAsia"/>
-          <w:lang w:val="en-US" w:eastAsia="zh-CN"/>
-        </w:rPr>
-      </w:pPr>
-    </w:p>
-    <w:p>
-      <w:pPr>
-        <w:rPr>
-          <w:rFonts w:hint="eastAsia"/>
-          <w:lang w:val="en-US" w:eastAsia="zh-CN"/>
-        </w:rPr>
-      </w:pPr>
-      <w:r>
-        <w:rPr>
-          <w:rFonts w:hint="eastAsia"/>
+          <w:rFonts w:hint="eastAsia" w:ascii="方正小标宋简体" w:hAnsi="方正小标宋简体" w:eastAsia="方正小标宋简体" w:cs="方正小标宋简体"/>
+          <w:sz w:val="20"/>
+          <w:szCs w:val="22"/>
+          <w:lang w:val="en-US" w:eastAsia="zh-CN"/>
+        </w:rPr>
+      </w:pPr>
+    </w:p>
+    <w:p>
+      <w:pPr>
+        <w:rPr>
+          <w:rFonts w:hint="eastAsia" w:ascii="方正小标宋简体" w:hAnsi="方正小标宋简体" w:eastAsia="方正小标宋简体" w:cs="方正小标宋简体"/>
+          <w:sz w:val="20"/>
+          <w:szCs w:val="22"/>
+          <w:lang w:val="en-US" w:eastAsia="zh-CN"/>
+        </w:rPr>
+      </w:pPr>
+      <w:r>
+        <w:rPr>
+          <w:rFonts w:hint="eastAsia" w:ascii="方正小标宋简体" w:hAnsi="方正小标宋简体" w:eastAsia="方正小标宋简体" w:cs="方正小标宋简体"/>
+          <w:sz w:val="20"/>
+          <w:szCs w:val="22"/>
           <w:lang w:val="en-US" w:eastAsia="zh-CN"/>
         </w:rPr>
         <w:t>升级这个为系统状态监控器，搞了一晚上终于改好了，虽然代码是ai写的，但是每一步我都理解了，代码的结构，用到的函数什么的都能清楚作用及用法，这么看来这种学习方法还不错。</w:t>
@@ -58,29 +72,37 @@
     <w:p>
       <w:pPr>
         <w:rPr>
-          <w:rFonts w:hint="eastAsia"/>
-          <w:lang w:val="en-US" w:eastAsia="zh-CN"/>
-        </w:rPr>
-      </w:pPr>
-    </w:p>
-    <w:p>
-      <w:pPr>
-        <w:rPr>
-          <w:rFonts w:hint="eastAsia"/>
-          <w:lang w:val="en-US" w:eastAsia="zh-CN"/>
-        </w:rPr>
-      </w:pPr>
-    </w:p>
-    <w:p>
-      <w:pPr>
-        <w:rPr>
-          <w:rFonts w:hint="eastAsia"/>
-          <w:lang w:val="en-US" w:eastAsia="zh-CN"/>
-        </w:rPr>
-      </w:pPr>
-      <w:r>
-        <w:rPr>
-          <w:rFonts w:hint="eastAsia"/>
+          <w:rFonts w:hint="eastAsia" w:ascii="方正小标宋简体" w:hAnsi="方正小标宋简体" w:eastAsia="方正小标宋简体" w:cs="方正小标宋简体"/>
+          <w:sz w:val="20"/>
+          <w:szCs w:val="22"/>
+          <w:lang w:val="en-US" w:eastAsia="zh-CN"/>
+        </w:rPr>
+      </w:pPr>
+    </w:p>
+    <w:p>
+      <w:pPr>
+        <w:rPr>
+          <w:rFonts w:hint="eastAsia" w:ascii="方正小标宋简体" w:hAnsi="方正小标宋简体" w:eastAsia="方正小标宋简体" w:cs="方正小标宋简体"/>
+          <w:sz w:val="20"/>
+          <w:szCs w:val="22"/>
+          <w:lang w:val="en-US" w:eastAsia="zh-CN"/>
+        </w:rPr>
+      </w:pPr>
+    </w:p>
+    <w:p>
+      <w:pPr>
+        <w:rPr>
+          <w:rFonts w:hint="eastAsia" w:ascii="方正小标宋简体" w:hAnsi="方正小标宋简体" w:eastAsia="方正小标宋简体" w:cs="方正小标宋简体"/>
+          <w:sz w:val="20"/>
+          <w:szCs w:val="22"/>
+          <w:lang w:val="en-US" w:eastAsia="zh-CN"/>
+        </w:rPr>
+      </w:pPr>
+      <w:r>
+        <w:rPr>
+          <w:rFonts w:hint="eastAsia" w:ascii="方正小标宋简体" w:hAnsi="方正小标宋简体" w:eastAsia="方正小标宋简体" w:cs="方正小标宋简体"/>
+          <w:sz w:val="20"/>
+          <w:szCs w:val="22"/>
           <w:lang w:val="en-US" w:eastAsia="zh-CN"/>
         </w:rPr>
         <w:t>25/10/1   15：44，终于打通了，现在开发板能成功在Mobaxterm上显示了，问题有：忘了把usb-ttl插到电脑上，引脚接错了两次，一次插到了13pin那边发现没有tx，一次插到了26pin的那里。然后是有显示但是是乱码，原因是波特率低，就从115200调到了1500000，最后成功。（后面重新烧录开机两次，但波特率是115200就可以了，不清楚为什么）</w:t>
@@ -89,13 +111,17 @@
     <w:p>
       <w:pPr>
         <w:rPr>
-          <w:rFonts w:hint="eastAsia"/>
-          <w:lang w:val="en-US" w:eastAsia="zh-CN"/>
-        </w:rPr>
-      </w:pPr>
-      <w:r>
-        <w:rPr>
-          <w:rFonts w:hint="eastAsia"/>
+          <w:rFonts w:hint="eastAsia" w:ascii="方正小标宋简体" w:hAnsi="方正小标宋简体" w:eastAsia="方正小标宋简体" w:cs="方正小标宋简体"/>
+          <w:sz w:val="20"/>
+          <w:szCs w:val="22"/>
+          <w:lang w:val="en-US" w:eastAsia="zh-CN"/>
+        </w:rPr>
+      </w:pPr>
+      <w:r>
+        <w:rPr>
+          <w:rFonts w:hint="eastAsia" w:ascii="方正小标宋简体" w:hAnsi="方正小标宋简体" w:eastAsia="方正小标宋简体" w:cs="方正小标宋简体"/>
+          <w:sz w:val="20"/>
+          <w:szCs w:val="22"/>
           <w:lang w:val="en-US" w:eastAsia="zh-CN"/>
         </w:rPr>
         <w:t>下面学：在宿主机和目标板之间传输文件，慢了，过了差不多两个小时。</w:t>
@@ -104,13 +130,17 @@
     <w:p>
       <w:pPr>
         <w:rPr>
-          <w:rFonts w:hint="eastAsia"/>
-          <w:lang w:val="en-US" w:eastAsia="zh-CN"/>
-        </w:rPr>
-      </w:pPr>
-      <w:r>
-        <w:rPr>
-          <w:rFonts w:hint="eastAsia"/>
+          <w:rFonts w:hint="eastAsia" w:ascii="方正小标宋简体" w:hAnsi="方正小标宋简体" w:eastAsia="方正小标宋简体" w:cs="方正小标宋简体"/>
+          <w:sz w:val="20"/>
+          <w:szCs w:val="22"/>
+          <w:lang w:val="en-US" w:eastAsia="zh-CN"/>
+        </w:rPr>
+      </w:pPr>
+      <w:r>
+        <w:rPr>
+          <w:rFonts w:hint="eastAsia" w:ascii="方正小标宋简体" w:hAnsi="方正小标宋简体" w:eastAsia="方正小标宋简体" w:cs="方正小标宋简体"/>
+          <w:sz w:val="20"/>
+          <w:szCs w:val="22"/>
           <w:lang w:val="en-US" w:eastAsia="zh-CN"/>
         </w:rPr>
         <w:t>服了，就为了把这开发板接个网就弄了4个小时，结果是因为手机热点只给 WiFi 接入的设备分配 IP，不会转发到你台式机的网口。然后在 Windows 上开启网络共享就可以了，麻了，浪费了这么久。</w:t>
@@ -119,13 +149,17 @@
     <w:p>
       <w:pPr>
         <w:rPr>
-          <w:rFonts w:hint="eastAsia"/>
-          <w:lang w:val="en-US" w:eastAsia="zh-CN"/>
-        </w:rPr>
-      </w:pPr>
-      <w:r>
-        <w:rPr>
-          <w:rFonts w:hint="eastAsia"/>
+          <w:rFonts w:hint="eastAsia" w:ascii="方正小标宋简体" w:hAnsi="方正小标宋简体" w:eastAsia="方正小标宋简体" w:cs="方正小标宋简体"/>
+          <w:sz w:val="20"/>
+          <w:szCs w:val="22"/>
+          <w:lang w:val="en-US" w:eastAsia="zh-CN"/>
+        </w:rPr>
+      </w:pPr>
+      <w:r>
+        <w:rPr>
+          <w:rFonts w:hint="eastAsia" w:ascii="方正小标宋简体" w:hAnsi="方正小标宋简体" w:eastAsia="方正小标宋简体" w:cs="方正小标宋简体"/>
+          <w:sz w:val="20"/>
+          <w:szCs w:val="22"/>
           <w:lang w:val="en-US" w:eastAsia="zh-CN"/>
         </w:rPr>
         <w:t>19；40  已经把监控器复制到开发板上并运行成功了。唉不容易啊</w:t>
@@ -134,21 +168,27 @@
     <w:p>
       <w:pPr>
         <w:rPr>
-          <w:rFonts w:hint="eastAsia"/>
-          <w:lang w:val="en-US" w:eastAsia="zh-CN"/>
-        </w:rPr>
-      </w:pPr>
-    </w:p>
-    <w:p>
-      <w:pPr>
-        <w:rPr>
-          <w:rFonts w:hint="eastAsia"/>
-          <w:lang w:val="en-US" w:eastAsia="zh-CN"/>
-        </w:rPr>
-      </w:pPr>
-      <w:r>
-        <w:rPr>
-          <w:rFonts w:hint="eastAsia"/>
+          <w:rFonts w:hint="eastAsia" w:ascii="方正小标宋简体" w:hAnsi="方正小标宋简体" w:eastAsia="方正小标宋简体" w:cs="方正小标宋简体"/>
+          <w:sz w:val="20"/>
+          <w:szCs w:val="22"/>
+          <w:lang w:val="en-US" w:eastAsia="zh-CN"/>
+        </w:rPr>
+      </w:pPr>
+    </w:p>
+    <w:p>
+      <w:pPr>
+        <w:rPr>
+          <w:rFonts w:hint="eastAsia" w:ascii="方正小标宋简体" w:hAnsi="方正小标宋简体" w:eastAsia="方正小标宋简体" w:cs="方正小标宋简体"/>
+          <w:sz w:val="20"/>
+          <w:szCs w:val="22"/>
+          <w:lang w:val="en-US" w:eastAsia="zh-CN"/>
+        </w:rPr>
+      </w:pPr>
+      <w:r>
+        <w:rPr>
+          <w:rFonts w:hint="eastAsia" w:ascii="方正小标宋简体" w:hAnsi="方正小标宋简体" w:eastAsia="方正小标宋简体" w:cs="方正小标宋简体"/>
+          <w:sz w:val="20"/>
+          <w:szCs w:val="22"/>
           <w:lang w:val="en-US" w:eastAsia="zh-CN"/>
         </w:rPr>
         <w:t>复盘：今天昨天都是按照ai的思路一步步走，我觉得有问题最后先自己思考再问，而且引导着走肯定能走下去，但是基础很不扎实，先自己弄弄吧。</w:t>
@@ -157,24 +197,307 @@
     <w:p>
       <w:pPr>
         <w:rPr>
-          <w:rFonts w:hint="eastAsia"/>
-          <w:lang w:val="en-US" w:eastAsia="zh-CN"/>
-        </w:rPr>
-      </w:pPr>
-    </w:p>
-    <w:p>
-      <w:pPr>
-        <w:rPr>
-          <w:rFonts w:hint="default"/>
-          <w:lang w:val="en-US" w:eastAsia="zh-CN"/>
-        </w:rPr>
-      </w:pPr>
-      <w:r>
-        <w:rPr>
-          <w:rFonts w:hint="eastAsia"/>
+          <w:rFonts w:hint="eastAsia" w:ascii="方正小标宋简体" w:hAnsi="方正小标宋简体" w:eastAsia="方正小标宋简体" w:cs="方正小标宋简体"/>
+          <w:sz w:val="20"/>
+          <w:szCs w:val="22"/>
+          <w:lang w:val="en-US" w:eastAsia="zh-CN"/>
+        </w:rPr>
+      </w:pPr>
+    </w:p>
+    <w:p>
+      <w:pPr>
+        <w:rPr>
+          <w:rFonts w:hint="eastAsia" w:ascii="方正小标宋简体" w:hAnsi="方正小标宋简体" w:eastAsia="方正小标宋简体" w:cs="方正小标宋简体"/>
+          <w:sz w:val="20"/>
+          <w:szCs w:val="22"/>
+          <w:lang w:val="en-US" w:eastAsia="zh-CN"/>
+        </w:rPr>
+      </w:pPr>
+      <w:r>
+        <w:rPr>
+          <w:rFonts w:hint="eastAsia" w:ascii="方正小标宋简体" w:hAnsi="方正小标宋简体" w:eastAsia="方正小标宋简体" w:cs="方正小标宋简体"/>
+          <w:sz w:val="20"/>
+          <w:szCs w:val="22"/>
           <w:lang w:val="en-US" w:eastAsia="zh-CN"/>
         </w:rPr>
         <w:t>25/10/2 自己做了个cpu的监控器，很多很多的问题，c的代码就写了近7小时，好在最后写出来了，备份很重要，而且我的基础太薄弱了，直接拿来用还是比较欠缺的。</w:t>
+      </w:r>
+    </w:p>
+    <w:p>
+      <w:pPr>
+        <w:rPr>
+          <w:rFonts w:hint="eastAsia" w:ascii="方正小标宋简体" w:hAnsi="方正小标宋简体" w:eastAsia="方正小标宋简体" w:cs="方正小标宋简体"/>
+          <w:sz w:val="20"/>
+          <w:szCs w:val="22"/>
+          <w:lang w:val="en-US" w:eastAsia="zh-CN"/>
+        </w:rPr>
+      </w:pPr>
+    </w:p>
+    <w:p>
+      <w:pPr>
+        <w:rPr>
+          <w:rFonts w:hint="eastAsia" w:ascii="方正小标宋简体" w:hAnsi="方正小标宋简体" w:eastAsia="方正小标宋简体" w:cs="方正小标宋简体"/>
+          <w:sz w:val="20"/>
+          <w:szCs w:val="22"/>
+          <w:lang w:val="en-US" w:eastAsia="zh-CN"/>
+        </w:rPr>
+      </w:pPr>
+      <w:r>
+        <w:rPr>
+          <w:rFonts w:hint="eastAsia" w:ascii="方正小标宋简体" w:hAnsi="方正小标宋简体" w:eastAsia="方正小标宋简体" w:cs="方正小标宋简体"/>
+          <w:sz w:val="20"/>
+          <w:szCs w:val="22"/>
+          <w:lang w:val="en-US" w:eastAsia="zh-CN"/>
+        </w:rPr>
+        <w:t>25/10/3 今天稀里糊涂的就结束了，还是缺乏警觉和专注力，主要还是不知道怎么学，确实像ai说的那样即使愿意花几个小时排查bug也不愿意自己好好深入了解一下c语言和计算机系统。每天都得做改变。</w:t>
+      </w:r>
+    </w:p>
+    <w:p>
+      <w:pPr>
+        <w:rPr>
+          <w:rFonts w:hint="eastAsia" w:ascii="方正小标宋简体" w:hAnsi="方正小标宋简体" w:eastAsia="方正小标宋简体" w:cs="方正小标宋简体"/>
+          <w:sz w:val="20"/>
+          <w:szCs w:val="22"/>
+          <w:lang w:val="en-US" w:eastAsia="zh-CN"/>
+        </w:rPr>
+      </w:pPr>
+    </w:p>
+    <w:p>
+      <w:pPr>
+        <w:rPr>
+          <w:rFonts w:hint="default" w:ascii="方正小标宋简体" w:hAnsi="方正小标宋简体" w:eastAsia="方正小标宋简体" w:cs="方正小标宋简体"/>
+          <w:sz w:val="20"/>
+          <w:szCs w:val="22"/>
+          <w:lang w:val="en-US" w:eastAsia="zh-CN"/>
+        </w:rPr>
+      </w:pPr>
+      <w:r>
+        <w:rPr>
+          <w:rFonts w:hint="eastAsia" w:ascii="方正小标宋简体" w:hAnsi="方正小标宋简体" w:eastAsia="方正小标宋简体" w:cs="方正小标宋简体"/>
+          <w:sz w:val="20"/>
+          <w:szCs w:val="22"/>
+          <w:lang w:val="en-US" w:eastAsia="zh-CN"/>
+        </w:rPr>
+        <w:t>25/10/4 早上解决按方向键却在输入数字/逗号，弄了有点久，然后是该环境，用本地IDE连接虚拟机，了输入back却直接显示^H，弄了半天是解决了，但是p键输入变成了%s,服了，还是直接用原始的吧。</w:t>
+      </w:r>
+    </w:p>
+    <w:p>
+      <w:pPr>
+        <w:pStyle w:val="2"/>
+        <w:keepNext w:val="0"/>
+        <w:keepLines w:val="0"/>
+        <w:widowControl/>
+        <w:suppressLineNumbers w:val="0"/>
+        <w:pBdr>
+          <w:top w:val="none" w:color="auto" w:sz="0" w:space="0"/>
+          <w:left w:val="none" w:color="auto" w:sz="0" w:space="0"/>
+          <w:bottom w:val="none" w:color="auto" w:sz="0" w:space="0"/>
+          <w:right w:val="none" w:color="auto" w:sz="0" w:space="0"/>
+        </w:pBdr>
+        <w:wordWrap w:val="0"/>
+        <w:spacing w:before="0" w:beforeAutospacing="0" w:after="0" w:afterAutospacing="0" w:line="330" w:lineRule="atLeast"/>
+        <w:ind w:left="0" w:right="0" w:firstLine="0"/>
+        <w:rPr>
+          <w:rFonts w:hint="default" w:ascii="Cascadia Mono" w:hAnsi="Cascadia Mono" w:eastAsia="Cascadia Mono" w:cs="Cascadia Mono"/>
+          <w:caps w:val="0"/>
+          <w:color w:val="0F1115"/>
+          <w:spacing w:val="0"/>
+          <w:sz w:val="19"/>
+          <w:szCs w:val="19"/>
+          <w:bdr w:val="none" w:color="auto" w:sz="0" w:space="0"/>
+        </w:rPr>
+      </w:pPr>
+      <w:r>
+        <w:rPr>
+          <w:rFonts w:hint="eastAsia" w:ascii="方正小标宋简体" w:hAnsi="方正小标宋简体" w:eastAsia="方正小标宋简体" w:cs="方正小标宋简体"/>
+          <w:sz w:val="20"/>
+          <w:szCs w:val="22"/>
+          <w:lang w:val="en-US" w:eastAsia="zh-CN"/>
+        </w:rPr>
+        <w:t>我靠b键打不了了，我靠单引号也打不了了，用的deepseek的bashrc极简版，麻了。</w:t>
+      </w:r>
+      <w:r>
+        <w:rPr>
+          <w:rFonts w:hint="eastAsia" w:ascii="方正小标宋简体" w:hAnsi="方正小标宋简体" w:eastAsia="方正小标宋简体" w:cs="方正小标宋简体"/>
+          <w:sz w:val="20"/>
+          <w:szCs w:val="22"/>
+          <w:lang w:val="en-US" w:eastAsia="zh-CN"/>
+        </w:rPr>
+        <w:br w:type="textWrapping"/>
+      </w:r>
+      <w:r>
+        <w:rPr>
+          <w:rFonts w:hint="default" w:ascii="Cascadia Mono" w:hAnsi="Cascadia Mono" w:eastAsia="Cascadia Mono" w:cs="Cascadia Mono"/>
+          <w:caps w:val="0"/>
+          <w:color w:val="0F1115"/>
+          <w:spacing w:val="0"/>
+          <w:sz w:val="19"/>
+          <w:szCs w:val="19"/>
+          <w:bdr w:val="none" w:color="auto" w:sz="0" w:space="0"/>
+        </w:rPr>
+        <w:t>asudo apt update</w:t>
+      </w:r>
+    </w:p>
+    <w:p>
+      <w:pPr>
+        <w:pStyle w:val="2"/>
+        <w:keepNext w:val="0"/>
+        <w:keepLines w:val="0"/>
+        <w:widowControl/>
+        <w:suppressLineNumbers w:val="0"/>
+        <w:pBdr>
+          <w:top w:val="none" w:color="auto" w:sz="0" w:space="0"/>
+          <w:left w:val="none" w:color="auto" w:sz="0" w:space="0"/>
+          <w:bottom w:val="none" w:color="auto" w:sz="0" w:space="0"/>
+          <w:right w:val="none" w:color="auto" w:sz="0" w:space="0"/>
+        </w:pBdr>
+        <w:wordWrap w:val="0"/>
+        <w:spacing w:before="0" w:beforeAutospacing="0" w:after="0" w:afterAutospacing="0" w:line="330" w:lineRule="atLeast"/>
+        <w:ind w:left="0" w:right="0" w:firstLine="0"/>
+        <w:rPr>
+          <w:rFonts w:ascii="Cascadia Mono" w:hAnsi="Cascadia Mono" w:eastAsia="Cascadia Mono" w:cs="Cascadia Mono"/>
+          <w:caps w:val="0"/>
+          <w:color w:val="0F1115"/>
+          <w:spacing w:val="0"/>
+          <w:sz w:val="19"/>
+          <w:szCs w:val="19"/>
+        </w:rPr>
+      </w:pPr>
+      <w:r>
+        <w:rPr>
+          <w:rFonts w:hint="default" w:ascii="Cascadia Mono" w:hAnsi="Cascadia Mono" w:eastAsia="Cascadia Mono" w:cs="Cascadia Mono"/>
+          <w:caps w:val="0"/>
+          <w:color w:val="0F1115"/>
+          <w:spacing w:val="0"/>
+          <w:sz w:val="19"/>
+          <w:szCs w:val="19"/>
+          <w:bdr w:val="none" w:color="auto" w:sz="0" w:space="0"/>
+        </w:rPr>
+        <w:t>asudo apt install --reasinstall ash</w:t>
+      </w:r>
+    </w:p>
+    <w:p>
+      <w:pPr>
+        <w:rPr>
+          <w:rFonts w:hint="eastAsia" w:ascii="方正小标宋简体" w:hAnsi="方正小标宋简体" w:eastAsia="方正小标宋简体" w:cs="方正小标宋简体"/>
+          <w:sz w:val="20"/>
+          <w:szCs w:val="22"/>
+          <w:lang w:val="en-US" w:eastAsia="zh-CN"/>
+        </w:rPr>
+      </w:pPr>
+      <w:r>
+        <w:rPr>
+          <w:rFonts w:hint="eastAsia" w:ascii="方正小标宋简体" w:hAnsi="方正小标宋简体" w:eastAsia="方正小标宋简体" w:cs="方正小标宋简体"/>
+          <w:sz w:val="20"/>
+          <w:szCs w:val="22"/>
+          <w:lang w:val="en-US" w:eastAsia="zh-CN"/>
+        </w:rPr>
+        <w:t>重装bashrc恢复，还是没恢复。</w:t>
+      </w:r>
+    </w:p>
+    <w:p>
+      <w:pPr>
+        <w:rPr>
+          <w:rFonts w:hint="eastAsia" w:ascii="方正小标宋简体" w:hAnsi="方正小标宋简体" w:eastAsia="方正小标宋简体" w:cs="方正小标宋简体"/>
+          <w:sz w:val="20"/>
+          <w:szCs w:val="22"/>
+          <w:lang w:val="en-US" w:eastAsia="zh-CN"/>
+        </w:rPr>
+      </w:pPr>
+    </w:p>
+    <w:p>
+      <w:pPr>
+        <w:rPr>
+          <w:rFonts w:hint="eastAsia" w:ascii="方正小标宋简体" w:hAnsi="方正小标宋简体" w:eastAsia="方正小标宋简体" w:cs="方正小标宋简体"/>
+          <w:sz w:val="20"/>
+          <w:szCs w:val="22"/>
+          <w:lang w:val="en-US" w:eastAsia="zh-CN"/>
+        </w:rPr>
+      </w:pPr>
+      <w:r>
+        <w:rPr>
+          <w:rFonts w:hint="eastAsia" w:ascii="方正小标宋简体" w:hAnsi="方正小标宋简体" w:eastAsia="方正小标宋简体" w:cs="方正小标宋简体"/>
+          <w:sz w:val="20"/>
+          <w:szCs w:val="22"/>
+          <w:lang w:val="en-US" w:eastAsia="zh-CN"/>
+        </w:rPr>
+        <w:t>14：00，已经崩死了，新建用户剩下的不管了。重新</w:t>
+      </w:r>
+    </w:p>
+    <w:p>
+      <w:pPr>
+        <w:rPr>
+          <w:rFonts w:hint="eastAsia" w:ascii="方正小标宋简体" w:hAnsi="方正小标宋简体" w:eastAsia="方正小标宋简体" w:cs="方正小标宋简体"/>
+          <w:sz w:val="20"/>
+          <w:szCs w:val="22"/>
+          <w:lang w:val="en-US" w:eastAsia="zh-CN"/>
+        </w:rPr>
+      </w:pPr>
+      <w:r>
+        <w:rPr>
+          <w:rFonts w:hint="eastAsia" w:ascii="方正小标宋简体" w:hAnsi="方正小标宋简体" w:eastAsia="方正小标宋简体" w:cs="方正小标宋简体"/>
+          <w:sz w:val="20"/>
+          <w:szCs w:val="22"/>
+          <w:lang w:val="en-US" w:eastAsia="zh-CN"/>
+        </w:rPr>
+        <w:t>现在在更新系统，网老是断，弄了几次了，</w:t>
+      </w:r>
+    </w:p>
+    <w:p>
+      <w:pPr>
+        <w:rPr>
+          <w:rFonts w:hint="eastAsia" w:ascii="方正小标宋简体" w:hAnsi="方正小标宋简体" w:eastAsia="方正小标宋简体" w:cs="方正小标宋简体"/>
+          <w:sz w:val="20"/>
+          <w:szCs w:val="22"/>
+          <w:lang w:val="en-US" w:eastAsia="zh-CN"/>
+        </w:rPr>
+      </w:pPr>
+      <w:r>
+        <w:rPr>
+          <w:rFonts w:hint="eastAsia" w:ascii="方正小标宋简体" w:hAnsi="方正小标宋简体" w:eastAsia="方正小标宋简体" w:cs="方正小标宋简体"/>
+          <w:sz w:val="20"/>
+          <w:szCs w:val="22"/>
+          <w:lang w:val="en-US" w:eastAsia="zh-CN"/>
+        </w:rPr>
+        <w:t>16:02 终于更新完了，今天又浪费了很久</w:t>
+      </w:r>
+    </w:p>
+    <w:p>
+      <w:pPr>
+        <w:rPr>
+          <w:rFonts w:hint="eastAsia" w:ascii="方正小标宋简体" w:hAnsi="方正小标宋简体" w:eastAsia="方正小标宋简体" w:cs="方正小标宋简体"/>
+          <w:sz w:val="20"/>
+          <w:szCs w:val="22"/>
+          <w:lang w:val="en-US" w:eastAsia="zh-CN"/>
+        </w:rPr>
+      </w:pPr>
+      <w:r>
+        <w:rPr>
+          <w:rFonts w:hint="eastAsia" w:ascii="方正小标宋简体" w:hAnsi="方正小标宋简体" w:eastAsia="方正小标宋简体" w:cs="方正小标宋简体"/>
+          <w:sz w:val="20"/>
+          <w:szCs w:val="22"/>
+          <w:lang w:val="en-US" w:eastAsia="zh-CN"/>
+        </w:rPr>
+        <w:t>晚上，排查cpu usage逻辑问题，学习gbd</w:t>
+      </w:r>
+    </w:p>
+    <w:p>
+      <w:pPr>
+        <w:rPr>
+          <w:rFonts w:hint="default" w:ascii="方正小标宋简体" w:hAnsi="方正小标宋简体" w:eastAsia="方正小标宋简体" w:cs="方正小标宋简体"/>
+          <w:sz w:val="20"/>
+          <w:szCs w:val="22"/>
+          <w:lang w:val="en-US" w:eastAsia="zh-CN"/>
+        </w:rPr>
+      </w:pPr>
+      <w:r>
+        <w:rPr>
+          <w:rFonts w:hint="eastAsia" w:ascii="方正小标宋简体" w:hAnsi="方正小标宋简体" w:eastAsia="方正小标宋简体" w:cs="方正小标宋简体"/>
+          <w:sz w:val="20"/>
+          <w:szCs w:val="22"/>
+          <w:lang w:val="en-US" w:eastAsia="zh-CN"/>
+        </w:rPr>
+        <w:t>这两天光是调教环境配置了，而json文件的配置我还不会，虽然能看懂。</w:t>
       </w:r>
       <w:bookmarkStart w:id="0" w:name="_GoBack"/>
       <w:bookmarkEnd w:id="0"/>
@@ -465,13 +788,13 @@
       <w:lang w:val="en-US" w:eastAsia="zh-CN" w:bidi="ar-SA"/>
     </w:rPr>
   </w:style>
-  <w:style w:type="character" w:default="1" w:styleId="3">
+  <w:style w:type="character" w:default="1" w:styleId="4">
     <w:name w:val="Default Paragraph Font"/>
     <w:semiHidden/>
     <w:qFormat/>
     <w:uiPriority w:val="0"/>
   </w:style>
-  <w:style w:type="table" w:default="1" w:styleId="2">
+  <w:style w:type="table" w:default="1" w:styleId="3">
     <w:name w:val="Normal Table"/>
     <w:semiHidden/>
     <w:qFormat/>
@@ -485,9 +808,42 @@
       </w:tblCellMar>
     </w:tblPr>
   </w:style>
-  <w:style w:type="character" w:styleId="4">
+  <w:style w:type="paragraph" w:styleId="2">
+    <w:name w:val="HTML Preformatted"/>
+    <w:basedOn w:val="1"/>
+    <w:uiPriority w:val="0"/>
+    <w:pPr>
+      <w:tabs>
+        <w:tab w:val="left" w:pos="916"/>
+        <w:tab w:val="left" w:pos="1832"/>
+        <w:tab w:val="left" w:pos="2748"/>
+        <w:tab w:val="left" w:pos="3664"/>
+        <w:tab w:val="left" w:pos="4580"/>
+        <w:tab w:val="left" w:pos="5496"/>
+        <w:tab w:val="left" w:pos="6412"/>
+        <w:tab w:val="left" w:pos="7328"/>
+        <w:tab w:val="left" w:pos="8244"/>
+        <w:tab w:val="left" w:pos="9160"/>
+        <w:tab w:val="left" w:pos="10076"/>
+        <w:tab w:val="left" w:pos="10992"/>
+        <w:tab w:val="left" w:pos="11908"/>
+        <w:tab w:val="left" w:pos="12824"/>
+        <w:tab w:val="left" w:pos="13740"/>
+        <w:tab w:val="left" w:pos="14656"/>
+      </w:tabs>
+      <w:jc w:val="left"/>
+    </w:pPr>
+    <w:rPr>
+      <w:rFonts w:hint="eastAsia" w:ascii="宋体" w:hAnsi="宋体" w:eastAsia="宋体" w:cs="宋体"/>
+      <w:kern w:val="0"/>
+      <w:sz w:val="24"/>
+      <w:szCs w:val="24"/>
+      <w:lang w:val="en-US" w:eastAsia="zh-CN" w:bidi="ar"/>
+    </w:rPr>
+  </w:style>
+  <w:style w:type="character" w:styleId="5">
     <w:name w:val="Strong"/>
-    <w:basedOn w:val="3"/>
+    <w:basedOn w:val="4"/>
     <w:qFormat/>
     <w:uiPriority w:val="0"/>
     <w:rPr>

--- a/learning  recording.docx
+++ b/learning  recording.docx
@@ -304,7 +304,6 @@
           <w:spacing w:val="0"/>
           <w:sz w:val="19"/>
           <w:szCs w:val="19"/>
-          <w:bdr w:val="none" w:color="auto" w:sz="0" w:space="0"/>
         </w:rPr>
       </w:pPr>
       <w:r>
@@ -333,7 +332,6 @@
           <w:spacing w:val="0"/>
           <w:sz w:val="19"/>
           <w:szCs w:val="19"/>
-          <w:bdr w:val="none" w:color="auto" w:sz="0" w:space="0"/>
         </w:rPr>
         <w:t>asudo apt update</w:t>
       </w:r>
@@ -371,7 +369,6 @@
           <w:spacing w:val="0"/>
           <w:sz w:val="19"/>
           <w:szCs w:val="19"/>
-          <w:bdr w:val="none" w:color="auto" w:sz="0" w:space="0"/>
         </w:rPr>
         <w:t>asudo apt install --reasinstall ash</w:t>
       </w:r>
@@ -484,6 +481,54 @@
     <w:p>
       <w:pPr>
         <w:rPr>
+          <w:rFonts w:hint="eastAsia" w:ascii="方正小标宋简体" w:hAnsi="方正小标宋简体" w:eastAsia="方正小标宋简体" w:cs="方正小标宋简体"/>
+          <w:sz w:val="20"/>
+          <w:szCs w:val="22"/>
+          <w:lang w:val="en-US" w:eastAsia="zh-CN"/>
+        </w:rPr>
+      </w:pPr>
+      <w:r>
+        <w:rPr>
+          <w:rFonts w:hint="eastAsia" w:ascii="方正小标宋简体" w:hAnsi="方正小标宋简体" w:eastAsia="方正小标宋简体" w:cs="方正小标宋简体"/>
+          <w:sz w:val="20"/>
+          <w:szCs w:val="22"/>
+          <w:lang w:val="en-US" w:eastAsia="zh-CN"/>
+        </w:rPr>
+        <w:t>这两天光是调教环境配置了，而json文件的配置我还不会，虽然能看懂。</w:t>
+      </w:r>
+    </w:p>
+    <w:p>
+      <w:pPr>
+        <w:rPr>
+          <w:rFonts w:hint="eastAsia" w:ascii="方正小标宋简体" w:hAnsi="方正小标宋简体" w:eastAsia="方正小标宋简体" w:cs="方正小标宋简体"/>
+          <w:sz w:val="20"/>
+          <w:szCs w:val="22"/>
+          <w:lang w:val="en-US" w:eastAsia="zh-CN"/>
+        </w:rPr>
+      </w:pPr>
+      <w:r>
+        <w:rPr>
+          <w:rFonts w:hint="eastAsia" w:ascii="方正小标宋简体" w:hAnsi="方正小标宋简体" w:eastAsia="方正小标宋简体" w:cs="方正小标宋简体"/>
+          <w:sz w:val="20"/>
+          <w:szCs w:val="22"/>
+          <w:lang w:val="en-US" w:eastAsia="zh-CN"/>
+        </w:rPr>
+        <w:t>2025/10/5 今天主要学了系统调用函数和片面的一些驱动知识，还在用系统调用重构一遍代码，现在已经完成两个，但是也该睡觉了。中午开始的时候开始刷了leetcode三道简单题，第一题直接不会，看了之后还是觉得很简单的，之后得多刷题啊。学基础知识有点学不进去啊，趁早改吧，早上起来先好好看看。</w:t>
+      </w:r>
+    </w:p>
+    <w:p>
+      <w:pPr>
+        <w:rPr>
+          <w:rFonts w:hint="eastAsia" w:ascii="方正小标宋简体" w:hAnsi="方正小标宋简体" w:eastAsia="方正小标宋简体" w:cs="方正小标宋简体"/>
+          <w:sz w:val="20"/>
+          <w:szCs w:val="22"/>
+          <w:lang w:val="en-US" w:eastAsia="zh-CN"/>
+        </w:rPr>
+      </w:pPr>
+    </w:p>
+    <w:p>
+      <w:pPr>
+        <w:rPr>
           <w:rFonts w:hint="default" w:ascii="方正小标宋简体" w:hAnsi="方正小标宋简体" w:eastAsia="方正小标宋简体" w:cs="方正小标宋简体"/>
           <w:sz w:val="20"/>
           <w:szCs w:val="22"/>
@@ -497,7 +542,7 @@
           <w:szCs w:val="22"/>
           <w:lang w:val="en-US" w:eastAsia="zh-CN"/>
         </w:rPr>
-        <w:t>这两天光是调教环境配置了，而json文件的配置我还不会，虽然能看懂。</w:t>
+        <w:t>2025/10/6 早上先看一小时c primier plus ，然后是把系统调用版本做完，到中午现在1点钟，刷leetcode，打算是5-10分钟没思路或者没做不完就看答案，多刷题。</w:t>
       </w:r>
       <w:bookmarkStart w:id="0" w:name="_GoBack"/>
       <w:bookmarkEnd w:id="0"/>
@@ -622,7 +667,7 @@
     <w:lsdException w:unhideWhenUsed="0" w:uiPriority="0" w:semiHidden="0" w:name="HTML Code"/>
     <w:lsdException w:unhideWhenUsed="0" w:uiPriority="0" w:semiHidden="0" w:name="HTML Definition"/>
     <w:lsdException w:unhideWhenUsed="0" w:uiPriority="0" w:semiHidden="0" w:name="HTML Keyboard"/>
-    <w:lsdException w:unhideWhenUsed="0" w:uiPriority="0" w:semiHidden="0" w:name="HTML Preformatted"/>
+    <w:lsdException w:qFormat="1" w:unhideWhenUsed="0" w:uiPriority="0" w:semiHidden="0" w:name="HTML Preformatted"/>
     <w:lsdException w:unhideWhenUsed="0" w:uiPriority="0" w:semiHidden="0" w:name="HTML Sample"/>
     <w:lsdException w:unhideWhenUsed="0" w:uiPriority="0" w:semiHidden="0" w:name="HTML Typewriter"/>
     <w:lsdException w:unhideWhenUsed="0" w:uiPriority="0" w:semiHidden="0" w:name="HTML Variable"/>
@@ -811,6 +856,7 @@
   <w:style w:type="paragraph" w:styleId="2">
     <w:name w:val="HTML Preformatted"/>
     <w:basedOn w:val="1"/>
+    <w:qFormat/>
     <w:uiPriority w:val="0"/>
     <w:pPr>
       <w:tabs>

--- a/learning  recording.docx
+++ b/learning  recording.docx
@@ -529,6 +529,72 @@
     <w:p>
       <w:pPr>
         <w:rPr>
+          <w:rFonts w:hint="eastAsia" w:ascii="方正小标宋简体" w:hAnsi="方正小标宋简体" w:eastAsia="方正小标宋简体" w:cs="方正小标宋简体"/>
+          <w:sz w:val="20"/>
+          <w:szCs w:val="22"/>
+          <w:lang w:val="en-US" w:eastAsia="zh-CN"/>
+        </w:rPr>
+      </w:pPr>
+      <w:r>
+        <w:rPr>
+          <w:rFonts w:hint="eastAsia" w:ascii="方正小标宋简体" w:hAnsi="方正小标宋简体" w:eastAsia="方正小标宋简体" w:cs="方正小标宋简体"/>
+          <w:sz w:val="20"/>
+          <w:szCs w:val="22"/>
+          <w:lang w:val="en-US" w:eastAsia="zh-CN"/>
+        </w:rPr>
+        <w:t>2025/10/6 早上先看一小时c primier plus ，然后是把系统调用版本做完，到中午现在1点钟，刷leetcode，打算是5-10分钟没思路或者没做不完就看答案，多刷题。学数据结构，顺序表，单链表，动态分配</w:t>
+      </w:r>
+      <w:r>
+        <w:rPr>
+          <w:rFonts w:hint="eastAsia" w:ascii="方正小标宋简体" w:hAnsi="方正小标宋简体" w:eastAsia="方正小标宋简体" w:cs="方正小标宋简体"/>
+          <w:sz w:val="20"/>
+          <w:szCs w:val="22"/>
+          <w:lang w:val="en-US" w:eastAsia="zh-CN"/>
+        </w:rPr>
+        <w:tab/>
+      </w:r>
+    </w:p>
+    <w:p>
+      <w:pPr>
+        <w:rPr>
+          <w:rFonts w:hint="eastAsia" w:ascii="方正小标宋简体" w:hAnsi="方正小标宋简体" w:eastAsia="方正小标宋简体" w:cs="方正小标宋简体"/>
+          <w:sz w:val="20"/>
+          <w:szCs w:val="22"/>
+          <w:lang w:val="en-US" w:eastAsia="zh-CN"/>
+        </w:rPr>
+      </w:pPr>
+      <w:r>
+        <w:rPr>
+          <w:rFonts w:hint="eastAsia" w:ascii="方正小标宋简体" w:hAnsi="方正小标宋简体" w:eastAsia="方正小标宋简体" w:cs="方正小标宋简体"/>
+          <w:sz w:val="20"/>
+          <w:szCs w:val="22"/>
+          <w:lang w:val="en-US" w:eastAsia="zh-CN"/>
+        </w:rPr>
+        <w:t>写完读取cpu温度功能，突然usb-ttl没起作用，把杜邦线拔掉又装上就好了</w:t>
+      </w:r>
+    </w:p>
+    <w:p>
+      <w:pPr>
+        <w:rPr>
+          <w:rFonts w:hint="eastAsia" w:ascii="方正小标宋简体" w:hAnsi="方正小标宋简体" w:eastAsia="方正小标宋简体" w:cs="方正小标宋简体"/>
+          <w:sz w:val="20"/>
+          <w:szCs w:val="22"/>
+          <w:lang w:val="en-US" w:eastAsia="zh-CN"/>
+        </w:rPr>
+      </w:pPr>
+      <w:r>
+        <w:rPr>
+          <w:rFonts w:hint="eastAsia" w:ascii="方正小标宋简体" w:hAnsi="方正小标宋简体" w:eastAsia="方正小标宋简体" w:cs="方正小标宋简体"/>
+          <w:sz w:val="20"/>
+          <w:szCs w:val="22"/>
+          <w:lang w:val="en-US" w:eastAsia="zh-CN"/>
+        </w:rPr>
+        <w:t>写代码就用了10多20分钟吧，很简单现在，哈哈哈，后面是先是把测试环境换到开发板上，然后再看下怎么远程传输文件。</w:t>
+      </w:r>
+    </w:p>
+    <w:p>
+      <w:pPr>
+        <w:rPr>
           <w:rFonts w:hint="default" w:ascii="方正小标宋简体" w:hAnsi="方正小标宋简体" w:eastAsia="方正小标宋简体" w:cs="方正小标宋简体"/>
           <w:sz w:val="20"/>
           <w:szCs w:val="22"/>
@@ -542,7 +608,7 @@
           <w:szCs w:val="22"/>
           <w:lang w:val="en-US" w:eastAsia="zh-CN"/>
         </w:rPr>
-        <w:t>2025/10/6 早上先看一小时c primier plus ，然后是把系统调用版本做完，到中午现在1点钟，刷leetcode，打算是5-10分钟没思路或者没做不完就看答案，多刷题。</w:t>
+        <w:t>靠，突然被git搞得一惊一跳的，还是多备份多提交啊，幸好是commit了再pull，都拉了什么东西进来，先清理下电脑和git仓库。</w:t>
       </w:r>
       <w:bookmarkStart w:id="0" w:name="_GoBack"/>
       <w:bookmarkEnd w:id="0"/>

--- a/learning  recording.docx
+++ b/learning  recording.docx
@@ -595,6 +595,121 @@
     <w:p>
       <w:pPr>
         <w:rPr>
+          <w:rFonts w:hint="eastAsia" w:ascii="方正小标宋简体" w:hAnsi="方正小标宋简体" w:eastAsia="方正小标宋简体" w:cs="方正小标宋简体"/>
+          <w:sz w:val="20"/>
+          <w:szCs w:val="22"/>
+          <w:lang w:val="en-US" w:eastAsia="zh-CN"/>
+        </w:rPr>
+      </w:pPr>
+      <w:r>
+        <w:rPr>
+          <w:rFonts w:hint="eastAsia" w:ascii="方正小标宋简体" w:hAnsi="方正小标宋简体" w:eastAsia="方正小标宋简体" w:cs="方正小标宋简体"/>
+          <w:sz w:val="20"/>
+          <w:szCs w:val="22"/>
+          <w:lang w:val="en-US" w:eastAsia="zh-CN"/>
+        </w:rPr>
+        <w:t>靠，突然被git搞得一惊一跳的，还是多备份多提交啊，幸好是commit了再pull，都拉了什么东西进来，先清理下电脑和git仓库。</w:t>
+      </w:r>
+    </w:p>
+    <w:p>
+      <w:pPr>
+        <w:rPr>
+          <w:rFonts w:hint="eastAsia" w:ascii="方正小标宋简体" w:hAnsi="方正小标宋简体" w:eastAsia="方正小标宋简体" w:cs="方正小标宋简体"/>
+          <w:sz w:val="20"/>
+          <w:szCs w:val="22"/>
+          <w:lang w:val="en-US" w:eastAsia="zh-CN"/>
+        </w:rPr>
+      </w:pPr>
+    </w:p>
+    <w:p>
+      <w:pPr>
+        <w:rPr>
+          <w:rFonts w:hint="eastAsia" w:ascii="方正小标宋简体" w:hAnsi="方正小标宋简体" w:eastAsia="方正小标宋简体" w:cs="方正小标宋简体"/>
+          <w:sz w:val="20"/>
+          <w:szCs w:val="22"/>
+          <w:lang w:val="en-US" w:eastAsia="zh-CN"/>
+        </w:rPr>
+      </w:pPr>
+      <w:r>
+        <w:rPr>
+          <w:rFonts w:hint="eastAsia" w:ascii="方正小标宋简体" w:hAnsi="方正小标宋简体" w:eastAsia="方正小标宋简体" w:cs="方正小标宋简体"/>
+          <w:sz w:val="20"/>
+          <w:szCs w:val="22"/>
+          <w:lang w:val="en-US" w:eastAsia="zh-CN"/>
+        </w:rPr>
+        <w:t>2025/10/7 早上看操作系统，发现没学真的很多，还有得早睡早起。把错误信息提示改进之后刷题，链表真的理解太浅了，刷题都不太看得懂，还都是简单题，有点困又不想学，先看视频吧。</w:t>
+      </w:r>
+    </w:p>
+    <w:p>
+      <w:pPr>
+        <w:rPr>
+          <w:rFonts w:hint="eastAsia" w:ascii="方正小标宋简体" w:hAnsi="方正小标宋简体" w:eastAsia="方正小标宋简体" w:cs="方正小标宋简体"/>
+          <w:sz w:val="20"/>
+          <w:szCs w:val="22"/>
+          <w:lang w:val="en-US" w:eastAsia="zh-CN"/>
+        </w:rPr>
+      </w:pPr>
+      <w:r>
+        <w:rPr>
+          <w:rFonts w:hint="eastAsia" w:ascii="方正小标宋简体" w:hAnsi="方正小标宋简体" w:eastAsia="方正小标宋简体" w:cs="方正小标宋简体"/>
+          <w:sz w:val="20"/>
+          <w:szCs w:val="22"/>
+          <w:lang w:val="en-US" w:eastAsia="zh-CN"/>
+        </w:rPr>
+        <w:t>我好菜啊</w:t>
+      </w:r>
+    </w:p>
+    <w:p>
+      <w:pPr>
+        <w:rPr>
+          <w:rFonts w:hint="eastAsia" w:ascii="方正小标宋简体" w:hAnsi="方正小标宋简体" w:eastAsia="方正小标宋简体" w:cs="方正小标宋简体"/>
+          <w:sz w:val="20"/>
+          <w:szCs w:val="22"/>
+          <w:lang w:val="en-US" w:eastAsia="zh-CN"/>
+        </w:rPr>
+      </w:pPr>
+      <w:r>
+        <w:rPr>
+          <w:rFonts w:hint="eastAsia" w:ascii="方正小标宋简体" w:hAnsi="方正小标宋简体" w:eastAsia="方正小标宋简体" w:cs="方正小标宋简体"/>
+          <w:sz w:val="20"/>
+          <w:szCs w:val="22"/>
+          <w:lang w:val="en-US" w:eastAsia="zh-CN"/>
+        </w:rPr>
+        <w:t>菜就多练！！！</w:t>
+      </w:r>
+    </w:p>
+    <w:p>
+      <w:pPr>
+        <w:rPr>
+          <w:rFonts w:hint="eastAsia" w:ascii="方正小标宋简体" w:hAnsi="方正小标宋简体" w:eastAsia="方正小标宋简体" w:cs="方正小标宋简体"/>
+          <w:sz w:val="20"/>
+          <w:szCs w:val="22"/>
+          <w:lang w:val="en-US" w:eastAsia="zh-CN"/>
+        </w:rPr>
+      </w:pPr>
+      <w:r>
+        <w:rPr>
+          <w:rFonts w:hint="eastAsia" w:ascii="方正小标宋简体" w:hAnsi="方正小标宋简体" w:eastAsia="方正小标宋简体" w:cs="方正小标宋简体"/>
+          <w:sz w:val="20"/>
+          <w:szCs w:val="22"/>
+          <w:lang w:val="en-US" w:eastAsia="zh-CN"/>
+        </w:rPr>
+        <w:t>重新慢慢的看视频学链表，从单链表开始，还是必须得自己一步步的敲出来啊，清晰多了。</w:t>
+      </w:r>
+    </w:p>
+    <w:p>
+      <w:pPr>
+        <w:rPr>
+          <w:rFonts w:hint="eastAsia" w:ascii="方正小标宋简体" w:hAnsi="方正小标宋简体" w:eastAsia="方正小标宋简体" w:cs="方正小标宋简体"/>
+          <w:sz w:val="20"/>
+          <w:szCs w:val="22"/>
+          <w:lang w:val="en-US" w:eastAsia="zh-CN"/>
+        </w:rPr>
+      </w:pPr>
+    </w:p>
+    <w:p>
+      <w:pPr>
+        <w:rPr>
           <w:rFonts w:hint="default" w:ascii="方正小标宋简体" w:hAnsi="方正小标宋简体" w:eastAsia="方正小标宋简体" w:cs="方正小标宋简体"/>
           <w:sz w:val="20"/>
           <w:szCs w:val="22"/>
@@ -608,7 +723,17 @@
           <w:szCs w:val="22"/>
           <w:lang w:val="en-US" w:eastAsia="zh-CN"/>
         </w:rPr>
-        <w:t>靠，突然被git搞得一惊一跳的，还是多备份多提交啊，幸好是commit了再pull，都拉了什么东西进来，先清理下电脑和git仓库。</w:t>
+        <w:t>注意力不够持续集中，效率低。</w:t>
+      </w:r>
+      <w:r>
+        <w:rPr>
+          <w:rFonts w:hint="eastAsia" w:ascii="方正小标宋简体" w:hAnsi="方正小标宋简体" w:eastAsia="方正小标宋简体" w:cs="方正小标宋简体"/>
+          <w:sz w:val="20"/>
+          <w:szCs w:val="22"/>
+          <w:lang w:val="en-US" w:eastAsia="zh-CN"/>
+        </w:rPr>
+        <w:tab/>
+        <w:t>链表细节很多，多学多理解，尤其是链表创建。</w:t>
       </w:r>
       <w:bookmarkStart w:id="0" w:name="_GoBack"/>
       <w:bookmarkEnd w:id="0"/>

--- a/learning  recording.docx
+++ b/learning  recording.docx
@@ -710,6 +710,91 @@
     <w:p>
       <w:pPr>
         <w:rPr>
+          <w:rFonts w:hint="eastAsia" w:ascii="方正小标宋简体" w:hAnsi="方正小标宋简体" w:eastAsia="方正小标宋简体" w:cs="方正小标宋简体"/>
+          <w:sz w:val="20"/>
+          <w:szCs w:val="22"/>
+          <w:lang w:val="en-US" w:eastAsia="zh-CN"/>
+        </w:rPr>
+      </w:pPr>
+      <w:r>
+        <w:rPr>
+          <w:rFonts w:hint="eastAsia" w:ascii="方正小标宋简体" w:hAnsi="方正小标宋简体" w:eastAsia="方正小标宋简体" w:cs="方正小标宋简体"/>
+          <w:sz w:val="20"/>
+          <w:szCs w:val="22"/>
+          <w:lang w:val="en-US" w:eastAsia="zh-CN"/>
+        </w:rPr>
+        <w:t>注意力不够持续集中，效率低。</w:t>
+      </w:r>
+      <w:r>
+        <w:rPr>
+          <w:rFonts w:hint="eastAsia" w:ascii="方正小标宋简体" w:hAnsi="方正小标宋简体" w:eastAsia="方正小标宋简体" w:cs="方正小标宋简体"/>
+          <w:sz w:val="20"/>
+          <w:szCs w:val="22"/>
+          <w:lang w:val="en-US" w:eastAsia="zh-CN"/>
+        </w:rPr>
+        <w:tab/>
+      </w:r>
+      <w:r>
+        <w:rPr>
+          <w:rFonts w:hint="eastAsia" w:ascii="方正小标宋简体" w:hAnsi="方正小标宋简体" w:eastAsia="方正小标宋简体" w:cs="方正小标宋简体"/>
+          <w:sz w:val="20"/>
+          <w:szCs w:val="22"/>
+          <w:lang w:val="en-US" w:eastAsia="zh-CN"/>
+        </w:rPr>
+        <w:t>链表细节很多，多学多理解，尤其是链表创建。单链表学了3小时不止，主要是理解，这个是基础中的基础了吧，虽然以前学过，但是都三年了差不多忘完了。</w:t>
+      </w:r>
+    </w:p>
+    <w:p>
+      <w:pPr>
+        <w:rPr>
+          <w:rFonts w:hint="eastAsia" w:ascii="方正小标宋简体" w:hAnsi="方正小标宋简体" w:eastAsia="方正小标宋简体" w:cs="方正小标宋简体"/>
+          <w:sz w:val="20"/>
+          <w:szCs w:val="22"/>
+          <w:lang w:val="en-US" w:eastAsia="zh-CN"/>
+        </w:rPr>
+      </w:pPr>
+    </w:p>
+    <w:p>
+      <w:pPr>
+        <w:rPr>
+          <w:rFonts w:hint="eastAsia" w:ascii="方正小标宋简体" w:hAnsi="方正小标宋简体" w:eastAsia="方正小标宋简体" w:cs="方正小标宋简体"/>
+          <w:sz w:val="20"/>
+          <w:szCs w:val="22"/>
+          <w:lang w:val="en-US" w:eastAsia="zh-CN"/>
+        </w:rPr>
+      </w:pPr>
+      <w:r>
+        <w:rPr>
+          <w:rFonts w:hint="eastAsia" w:ascii="方正小标宋简体" w:hAnsi="方正小标宋简体" w:eastAsia="方正小标宋简体" w:cs="方正小标宋简体"/>
+          <w:sz w:val="20"/>
+          <w:szCs w:val="22"/>
+          <w:lang w:val="en-US" w:eastAsia="zh-CN"/>
+        </w:rPr>
+        <w:t>25/10/8 第一次早起走走。精神多了，主要还是吃早餐吧，希望能养成习惯，后面冷了不知道什么样。先看书，看了边链表和assert库，把文件标准IO重新看看。接下来把链表视频看完。考虑下无头结点的情况。先做题吧，打好基础。相当于是学完了一遍链表，但是对于怎么应用几乎毫无头绪，初步想法是把多种监控功能做成链表，但是接下来呢？诶，突然有点累了。</w:t>
+      </w:r>
+    </w:p>
+    <w:p>
+      <w:pPr>
+        <w:rPr>
+          <w:rFonts w:hint="eastAsia" w:ascii="方正小标宋简体" w:hAnsi="方正小标宋简体" w:eastAsia="方正小标宋简体" w:cs="方正小标宋简体"/>
+          <w:sz w:val="20"/>
+          <w:szCs w:val="22"/>
+          <w:lang w:val="en-US" w:eastAsia="zh-CN"/>
+        </w:rPr>
+      </w:pPr>
+      <w:r>
+        <w:rPr>
+          <w:rFonts w:hint="eastAsia" w:ascii="方正小标宋简体" w:hAnsi="方正小标宋简体" w:eastAsia="方正小标宋简体" w:cs="方正小标宋简体"/>
+          <w:sz w:val="20"/>
+          <w:szCs w:val="22"/>
+          <w:lang w:val="en-US" w:eastAsia="zh-CN"/>
+        </w:rPr>
+        <w:t>看着ai发的重构项目架构，真的很懵，虽然能够初步地简单了解，但是这样对我这样的初学者还是太难受了，而且我不知道这样投入合不合适，我现在的当务之急是找工作而不是掌握好每个知识点，这对我现在来说是不可能实现的，虽然链表确实很重要。</w:t>
+      </w:r>
+    </w:p>
+    <w:p>
+      <w:pPr>
+        <w:rPr>
           <w:rFonts w:hint="default" w:ascii="方正小标宋简体" w:hAnsi="方正小标宋简体" w:eastAsia="方正小标宋简体" w:cs="方正小标宋简体"/>
           <w:sz w:val="20"/>
           <w:szCs w:val="22"/>
@@ -723,17 +808,7 @@
           <w:szCs w:val="22"/>
           <w:lang w:val="en-US" w:eastAsia="zh-CN"/>
         </w:rPr>
-        <w:t>注意力不够持续集中，效率低。</w:t>
-      </w:r>
-      <w:r>
-        <w:rPr>
-          <w:rFonts w:hint="eastAsia" w:ascii="方正小标宋简体" w:hAnsi="方正小标宋简体" w:eastAsia="方正小标宋简体" w:cs="方正小标宋简体"/>
-          <w:sz w:val="20"/>
-          <w:szCs w:val="22"/>
-          <w:lang w:val="en-US" w:eastAsia="zh-CN"/>
-        </w:rPr>
-        <w:tab/>
-        <w:t>链表细节很多，多学多理解，尤其是链表创建。</w:t>
+        <w:t xml:space="preserve">  开始做日志功能，还是很懵，休息下重新开始吧，要有自己的理解。</w:t>
       </w:r>
       <w:bookmarkStart w:id="0" w:name="_GoBack"/>
       <w:bookmarkEnd w:id="0"/>

--- a/learning  recording.docx
+++ b/learning  recording.docx
@@ -795,6 +795,35 @@
     <w:p>
       <w:pPr>
         <w:rPr>
+          <w:rFonts w:hint="eastAsia" w:ascii="方正小标宋简体" w:hAnsi="方正小标宋简体" w:eastAsia="方正小标宋简体" w:cs="方正小标宋简体"/>
+          <w:sz w:val="20"/>
+          <w:szCs w:val="22"/>
+          <w:lang w:val="en-US" w:eastAsia="zh-CN"/>
+        </w:rPr>
+      </w:pPr>
+      <w:r>
+        <w:rPr>
+          <w:rFonts w:hint="eastAsia" w:ascii="方正小标宋简体" w:hAnsi="方正小标宋简体" w:eastAsia="方正小标宋简体" w:cs="方正小标宋简体"/>
+          <w:sz w:val="20"/>
+          <w:szCs w:val="22"/>
+          <w:lang w:val="en-US" w:eastAsia="zh-CN"/>
+        </w:rPr>
+        <w:t xml:space="preserve">  开始做日志功能，还是很懵，休息下重新开始吧，要有自己的理解。</w:t>
+      </w:r>
+    </w:p>
+    <w:p>
+      <w:pPr>
+        <w:rPr>
+          <w:rFonts w:hint="eastAsia" w:ascii="方正小标宋简体" w:hAnsi="方正小标宋简体" w:eastAsia="方正小标宋简体" w:cs="方正小标宋简体"/>
+          <w:sz w:val="20"/>
+          <w:szCs w:val="22"/>
+          <w:lang w:val="en-US" w:eastAsia="zh-CN"/>
+        </w:rPr>
+      </w:pPr>
+    </w:p>
+    <w:p>
+      <w:pPr>
+        <w:rPr>
           <w:rFonts w:hint="default" w:ascii="方正小标宋简体" w:hAnsi="方正小标宋简体" w:eastAsia="方正小标宋简体" w:cs="方正小标宋简体"/>
           <w:sz w:val="20"/>
           <w:szCs w:val="22"/>
@@ -808,7 +837,7 @@
           <w:szCs w:val="22"/>
           <w:lang w:val="en-US" w:eastAsia="zh-CN"/>
         </w:rPr>
-        <w:t xml:space="preserve">  开始做日志功能，还是很懵，休息下重新开始吧，要有自己的理解。</w:t>
+        <w:t>25/10/9 今天主要是对过往知识的复习吧，但是只复习了一部分和把leetcode上的题目看了，感觉其实我学的东西也还算多的，但是掌握度不够，而且不会串不起来，还是得加油啊。今天pu活动，上台分享还是很紧张，背个两三百字的内容还是会很卡，面试不能这样。</w:t>
       </w:r>
       <w:bookmarkStart w:id="0" w:name="_GoBack"/>
       <w:bookmarkEnd w:id="0"/>

--- a/learning  recording.docx
+++ b/learning  recording.docx
@@ -824,6 +824,216 @@
     <w:p>
       <w:pPr>
         <w:rPr>
+          <w:rFonts w:hint="eastAsia" w:ascii="方正小标宋简体" w:hAnsi="方正小标宋简体" w:eastAsia="方正小标宋简体" w:cs="方正小标宋简体"/>
+          <w:sz w:val="20"/>
+          <w:szCs w:val="22"/>
+          <w:lang w:val="en-US" w:eastAsia="zh-CN"/>
+        </w:rPr>
+      </w:pPr>
+      <w:r>
+        <w:rPr>
+          <w:rFonts w:hint="eastAsia" w:ascii="方正小标宋简体" w:hAnsi="方正小标宋简体" w:eastAsia="方正小标宋简体" w:cs="方正小标宋简体"/>
+          <w:sz w:val="20"/>
+          <w:szCs w:val="22"/>
+          <w:lang w:val="en-US" w:eastAsia="zh-CN"/>
+        </w:rPr>
+        <w:t>25/10/9 今天主要是对过往知识的复习吧，但是只复习了一部分和把leetcode上的题目看了，感觉其实我学的东西也还算多的，但是掌握度不够，而且不会串不起来，还是得加油啊。今天pu活动，上台分享还是很紧张，背个两三百字的内容还是会很卡，面试不能这样。</w:t>
+      </w:r>
+    </w:p>
+    <w:p>
+      <w:pPr>
+        <w:rPr>
+          <w:rFonts w:hint="eastAsia" w:ascii="方正小标宋简体" w:hAnsi="方正小标宋简体" w:eastAsia="方正小标宋简体" w:cs="方正小标宋简体"/>
+          <w:sz w:val="20"/>
+          <w:szCs w:val="22"/>
+          <w:lang w:val="en-US" w:eastAsia="zh-CN"/>
+        </w:rPr>
+      </w:pPr>
+    </w:p>
+    <w:p>
+      <w:pPr>
+        <w:rPr>
+          <w:rFonts w:hint="eastAsia" w:ascii="方正小标宋简体" w:hAnsi="方正小标宋简体" w:eastAsia="方正小标宋简体" w:cs="方正小标宋简体"/>
+          <w:sz w:val="20"/>
+          <w:szCs w:val="22"/>
+          <w:lang w:val="en-US" w:eastAsia="zh-CN"/>
+        </w:rPr>
+      </w:pPr>
+      <w:r>
+        <w:rPr>
+          <w:rFonts w:hint="eastAsia" w:ascii="方正小标宋简体" w:hAnsi="方正小标宋简体" w:eastAsia="方正小标宋简体" w:cs="方正小标宋简体"/>
+          <w:sz w:val="20"/>
+          <w:szCs w:val="22"/>
+          <w:lang w:val="en-US" w:eastAsia="zh-CN"/>
+        </w:rPr>
+        <w:t>25/10/10， 今天晚起了20分钟，8点50差不多才起床，早上出去走走拿了c与指针，然后先看了函数指针，初步弄懂了，还解决了</w:t>
+      </w:r>
+      <w:r>
+        <w:rPr>
+          <w:rFonts w:ascii="Cascadia Mono" w:hAnsi="Cascadia Mono" w:eastAsia="Cascadia Mono" w:cs="Cascadia Mono"/>
+          <w:i w:val="0"/>
+          <w:iCs w:val="0"/>
+          <w:caps w:val="0"/>
+          <w:color w:val="0F1115"/>
+          <w:spacing w:val="0"/>
+          <w:sz w:val="21"/>
+          <w:szCs w:val="21"/>
+          <w:shd w:val="clear" w:fill="EBEEF2"/>
+        </w:rPr>
+        <w:t>int *(*(*f)())()</w:t>
+      </w:r>
+      <w:r>
+        <w:rPr>
+          <w:rFonts w:hint="eastAsia" w:ascii="方正小标宋简体" w:hAnsi="方正小标宋简体" w:eastAsia="方正小标宋简体" w:cs="方正小标宋简体"/>
+          <w:sz w:val="20"/>
+          <w:szCs w:val="22"/>
+          <w:lang w:val="en-US" w:eastAsia="zh-CN"/>
+        </w:rPr>
+        <w:t>是什么，从内到外其实很好理解，最终是一个函数指针，因为是int *(X)()类型，如果是int X()那就是指针函数，下面是对套娃的理解：</w:t>
+      </w:r>
+      <w:r>
+        <w:rPr>
+          <w:rFonts w:hint="eastAsia" w:ascii="方正小标宋简体" w:hAnsi="方正小标宋简体" w:eastAsia="方正小标宋简体" w:cs="方正小标宋简体"/>
+          <w:sz w:val="20"/>
+          <w:szCs w:val="22"/>
+          <w:lang w:val="en-US" w:eastAsia="zh-CN"/>
+        </w:rPr>
+        <w:br w:type="textWrapping"/>
+      </w:r>
+      <w:r>
+        <w:rPr>
+          <w:rFonts w:hint="eastAsia" w:ascii="方正小标宋简体" w:hAnsi="方正小标宋简体" w:eastAsia="方正小标宋简体" w:cs="方正小标宋简体"/>
+          <w:sz w:val="20"/>
+          <w:szCs w:val="22"/>
+          <w:lang w:val="en-US" w:eastAsia="zh-CN"/>
+        </w:rPr>
+        <w:t>我的理解是(*f)假设是指针1，(*f)（）则是指针1指向了一个函数，假设这个函数为函数1那就是说指针1指向了函数1，而*(*f)()其实就是说函数1返回的是一个指针，假设他是指针2，(*(*f)())()这个其实就是指针2指向了新的函数，假设他指向函数2，int *(*(*f)())();函数2返回的是一个整型指针，完成。</w:t>
+      </w:r>
+    </w:p>
+    <w:p>
+      <w:pPr>
+        <w:rPr>
+          <w:rFonts w:hint="eastAsia" w:ascii="方正小标宋简体" w:hAnsi="方正小标宋简体" w:eastAsia="方正小标宋简体" w:cs="方正小标宋简体"/>
+          <w:sz w:val="20"/>
+          <w:szCs w:val="22"/>
+          <w:lang w:val="en-US" w:eastAsia="zh-CN"/>
+        </w:rPr>
+      </w:pPr>
+      <w:r>
+        <w:rPr>
+          <w:rFonts w:hint="eastAsia" w:ascii="方正小标宋简体" w:hAnsi="方正小标宋简体" w:eastAsia="方正小标宋简体" w:cs="方正小标宋简体"/>
+          <w:sz w:val="20"/>
+          <w:szCs w:val="22"/>
+          <w:lang w:val="en-US" w:eastAsia="zh-CN"/>
+        </w:rPr>
+        <w:t>继续：</w:t>
+      </w:r>
+      <w:r>
+        <w:rPr>
+          <w:rFonts w:hint="eastAsia" w:ascii="方正小标宋简体" w:hAnsi="方正小标宋简体" w:eastAsia="方正小标宋简体" w:cs="方正小标宋简体"/>
+          <w:sz w:val="20"/>
+          <w:szCs w:val="22"/>
+          <w:lang w:val="en-US" w:eastAsia="zh-CN"/>
+        </w:rPr>
+        <w:br w:type="textWrapping"/>
+      </w:r>
+      <w:r>
+        <w:rPr>
+          <w:rFonts w:hint="eastAsia" w:ascii="方正小标宋简体" w:hAnsi="方正小标宋简体" w:eastAsia="方正小标宋简体" w:cs="方正小标宋简体"/>
+          <w:sz w:val="20"/>
+          <w:szCs w:val="22"/>
+          <w:lang w:val="en-US" w:eastAsia="zh-CN"/>
+        </w:rPr>
+        <w:t>指针数组其实和这个是差不多的，类比就很好理解了 下面是指针，函数与数组的三者结合了 int (*f[])();</w:t>
+      </w:r>
+      <w:r>
+        <w:rPr>
+          <w:rFonts w:hint="eastAsia" w:ascii="方正小标宋简体" w:hAnsi="方正小标宋简体" w:eastAsia="方正小标宋简体" w:cs="方正小标宋简体"/>
+          <w:sz w:val="20"/>
+          <w:szCs w:val="22"/>
+          <w:lang w:val="en-US" w:eastAsia="zh-CN"/>
+        </w:rPr>
+        <w:t>由内而外，首先f是数组，数组元素是指针，再结合（），数组f的元素应该是函数指针，把f[]拿掉就看的很清楚了 然后是int *(*f[])()，</w:t>
+      </w:r>
+      <w:r>
+        <w:rPr>
+          <w:rFonts w:hint="eastAsia" w:ascii="方正小标宋简体" w:hAnsi="方正小标宋简体" w:eastAsia="方正小标宋简体" w:cs="方正小标宋简体"/>
+          <w:sz w:val="20"/>
+          <w:szCs w:val="22"/>
+          <w:lang w:val="en-US" w:eastAsia="zh-CN"/>
+        </w:rPr>
+        <w:t>在刚刚的基础上，数组f的元素应该是函数指针，再来看这个其实就有点怪了，数组f的元素是函数指针，指针难道还要指向int *吗？那就是说这样是错误的 书上说这是声明了一个指针数组，指针指向的类型是返回值为整型指针的函数，我的理解就不够了 等一下，如果用刚刚的方法的话，先从内而外，*f[]是数组，</w:t>
+      </w:r>
+      <w:r>
+        <w:rPr>
+          <w:rFonts w:hint="eastAsia" w:ascii="方正小标宋简体" w:hAnsi="方正小标宋简体" w:eastAsia="方正小标宋简体" w:cs="方正小标宋简体"/>
+          <w:sz w:val="20"/>
+          <w:szCs w:val="22"/>
+          <w:lang w:val="en-US" w:eastAsia="zh-CN"/>
+        </w:rPr>
+        <w:t>元素都是指针，替换之后是int *(X)()，</w:t>
+      </w:r>
+      <w:r>
+        <w:rPr>
+          <w:rFonts w:hint="eastAsia" w:ascii="方正小标宋简体" w:hAnsi="方正小标宋简体" w:eastAsia="方正小标宋简体" w:cs="方正小标宋简体"/>
+          <w:sz w:val="20"/>
+          <w:szCs w:val="22"/>
+          <w:lang w:val="en-US" w:eastAsia="zh-CN"/>
+        </w:rPr>
+        <w:t>有点明确了，这就是指针函数，返回值是整型指针的函数，（X）</w:t>
+      </w:r>
+      <w:r>
+        <w:rPr>
+          <w:rFonts w:hint="eastAsia" w:ascii="方正小标宋简体" w:hAnsi="方正小标宋简体" w:eastAsia="方正小标宋简体" w:cs="方正小标宋简体"/>
+          <w:sz w:val="20"/>
+          <w:szCs w:val="22"/>
+          <w:lang w:val="en-US" w:eastAsia="zh-CN"/>
+        </w:rPr>
+        <w:t>是指针数组，最后结合就是书上说的指针数组，指针指向的类型是返回值为整型指针的函数，应该是这样，所以一切都先看变量是先和什么结合的，一开始它就差不多定性了</w:t>
+      </w:r>
+    </w:p>
+    <w:p>
+      <w:pPr>
+        <w:rPr>
+          <w:rFonts w:hint="eastAsia" w:ascii="方正小标宋简体" w:hAnsi="方正小标宋简体" w:eastAsia="方正小标宋简体" w:cs="方正小标宋简体"/>
+          <w:sz w:val="20"/>
+          <w:szCs w:val="22"/>
+          <w:lang w:val="en-US" w:eastAsia="zh-CN"/>
+        </w:rPr>
+      </w:pPr>
+    </w:p>
+    <w:p>
+      <w:pPr>
+        <w:rPr>
+          <w:rFonts w:hint="eastAsia" w:ascii="方正小标宋简体" w:hAnsi="方正小标宋简体" w:eastAsia="方正小标宋简体" w:cs="方正小标宋简体"/>
+          <w:sz w:val="20"/>
+          <w:szCs w:val="22"/>
+          <w:lang w:val="en-US" w:eastAsia="zh-CN"/>
+        </w:rPr>
+      </w:pPr>
+    </w:p>
+    <w:p>
+      <w:pPr>
+        <w:rPr>
+          <w:rFonts w:hint="eastAsia" w:ascii="方正小标宋简体" w:hAnsi="方正小标宋简体" w:eastAsia="方正小标宋简体" w:cs="方正小标宋简体"/>
+          <w:sz w:val="20"/>
+          <w:szCs w:val="22"/>
+          <w:lang w:val="en-US" w:eastAsia="zh-CN"/>
+        </w:rPr>
+      </w:pPr>
+      <w:r>
+        <w:rPr>
+          <w:rFonts w:hint="eastAsia" w:ascii="方正小标宋简体" w:hAnsi="方正小标宋简体" w:eastAsia="方正小标宋简体" w:cs="方正小标宋简体"/>
+          <w:sz w:val="20"/>
+          <w:szCs w:val="22"/>
+          <w:lang w:val="en-US" w:eastAsia="zh-CN"/>
+        </w:rPr>
+        <w:t>开始重新写日志吧，一定要多敲啊，自己思考的慢慢敲。</w:t>
+      </w:r>
+    </w:p>
+    <w:p>
+      <w:pPr>
+        <w:rPr>
           <w:rFonts w:hint="default" w:ascii="方正小标宋简体" w:hAnsi="方正小标宋简体" w:eastAsia="方正小标宋简体" w:cs="方正小标宋简体"/>
           <w:sz w:val="20"/>
           <w:szCs w:val="22"/>
@@ -837,7 +1047,7 @@
           <w:szCs w:val="22"/>
           <w:lang w:val="en-US" w:eastAsia="zh-CN"/>
         </w:rPr>
-        <w:t>25/10/9 今天主要是对过往知识的复习吧，但是只复习了一部分和把leetcode上的题目看了，感觉其实我学的东西也还算多的，但是掌握度不够，而且不会串不起来，还是得加油啊。今天pu活动，上台分享还是很紧张，背个两三百字的内容还是会很卡，面试不能这样。</w:t>
+        <w:t>重构结构，把采集文件里的打印函数都去掉，到主函数统一处理，而且规整多了</w:t>
       </w:r>
       <w:bookmarkStart w:id="0" w:name="_GoBack"/>
       <w:bookmarkEnd w:id="0"/>
